--- a/page/eb09/s01/2-page-docx/eb09-s01-0101.docx
+++ b/page/eb09/s01/2-page-docx/eb09-s01-0101.docx
@@ -4,7 +4,7 @@
   <w:body>
     <w:p>
       <w:pPr>
-        <w:pStyle w:val="Style2"/>
+        <w:pStyle w:val="Style3"/>
         <w:keepNext w:val="0"/>
         <w:keepLines w:val="0"/>
         <w:widowControl w:val="0"/>
@@ -16,6 +16,8 @@
       </w:pPr>
       <w:r>
         <w:rPr>
+          <w:rFonts w:ascii="Times New Roman" w:eastAsia="Times New Roman" w:hAnsi="Times New Roman" w:cs="Times New Roman"/>
+          <w:color w:val="000000"/>
           <w:spacing w:val="0"/>
           <w:w w:val="100"/>
           <w:position w:val="0"/>
@@ -30,8 +32,10 @@
       </w:r>
       <w:r>
         <w:rPr>
-          <w:i/>
-          <w:iCs/>
+          <w:rFonts w:ascii="Times New Roman" w:eastAsia="Times New Roman" w:hAnsi="Times New Roman" w:cs="Times New Roman"/>
+          <w:i/>
+          <w:iCs/>
+          <w:color w:val="000000"/>
           <w:spacing w:val="0"/>
           <w:w w:val="100"/>
           <w:position w:val="0"/>
@@ -42,6 +46,8 @@
       </w:r>
       <w:r>
         <w:rPr>
+          <w:rFonts w:ascii="Times New Roman" w:eastAsia="Times New Roman" w:hAnsi="Times New Roman" w:cs="Times New Roman"/>
+          <w:color w:val="000000"/>
           <w:spacing w:val="0"/>
           <w:w w:val="100"/>
           <w:position w:val="0"/>
@@ -52,8 +58,10 @@
       </w:r>
       <w:r>
         <w:rPr>
-          <w:i/>
-          <w:iCs/>
+          <w:rFonts w:ascii="Times New Roman" w:eastAsia="Times New Roman" w:hAnsi="Times New Roman" w:cs="Times New Roman"/>
+          <w:i/>
+          <w:iCs/>
+          <w:color w:val="000000"/>
           <w:spacing w:val="0"/>
           <w:w w:val="100"/>
           <w:position w:val="0"/>
@@ -64,6 +72,8 @@
       </w:r>
       <w:r>
         <w:rPr>
+          <w:rFonts w:ascii="Times New Roman" w:eastAsia="Times New Roman" w:hAnsi="Times New Roman" w:cs="Times New Roman"/>
+          <w:color w:val="000000"/>
           <w:spacing w:val="0"/>
           <w:w w:val="100"/>
           <w:position w:val="0"/>
@@ -74,8 +84,10 @@
       </w:r>
       <w:r>
         <w:rPr>
-          <w:i/>
-          <w:iCs/>
+          <w:rFonts w:ascii="Times New Roman" w:eastAsia="Times New Roman" w:hAnsi="Times New Roman" w:cs="Times New Roman"/>
+          <w:i/>
+          <w:iCs/>
+          <w:color w:val="000000"/>
           <w:spacing w:val="0"/>
           <w:w w:val="100"/>
           <w:position w:val="0"/>
@@ -86,6 +98,8 @@
       </w:r>
       <w:r>
         <w:rPr>
+          <w:rFonts w:ascii="Times New Roman" w:eastAsia="Times New Roman" w:hAnsi="Times New Roman" w:cs="Times New Roman"/>
+          <w:color w:val="000000"/>
           <w:spacing w:val="0"/>
           <w:w w:val="100"/>
           <w:position w:val="0"/>
@@ -98,8 +112,10 @@
       </w:r>
       <w:r>
         <w:rPr>
-          <w:i/>
-          <w:iCs/>
+          <w:rFonts w:ascii="Times New Roman" w:eastAsia="Times New Roman" w:hAnsi="Times New Roman" w:cs="Times New Roman"/>
+          <w:i/>
+          <w:iCs/>
+          <w:color w:val="000000"/>
           <w:spacing w:val="0"/>
           <w:w w:val="100"/>
           <w:position w:val="0"/>
@@ -110,6 +126,8 @@
       </w:r>
       <w:r>
         <w:rPr>
+          <w:rFonts w:ascii="Times New Roman" w:eastAsia="Times New Roman" w:hAnsi="Times New Roman" w:cs="Times New Roman"/>
+          <w:color w:val="000000"/>
           <w:spacing w:val="0"/>
           <w:w w:val="100"/>
           <w:position w:val="0"/>
@@ -120,8 +138,10 @@
       </w:r>
       <w:r>
         <w:rPr>
-          <w:i/>
-          <w:iCs/>
+          <w:rFonts w:ascii="Times New Roman" w:eastAsia="Times New Roman" w:hAnsi="Times New Roman" w:cs="Times New Roman"/>
+          <w:i/>
+          <w:iCs/>
+          <w:color w:val="000000"/>
           <w:spacing w:val="0"/>
           <w:w w:val="100"/>
           <w:position w:val="0"/>
@@ -132,6 +152,8 @@
       </w:r>
       <w:r>
         <w:rPr>
+          <w:rFonts w:ascii="Times New Roman" w:eastAsia="Times New Roman" w:hAnsi="Times New Roman" w:cs="Times New Roman"/>
+          <w:color w:val="000000"/>
           <w:spacing w:val="0"/>
           <w:w w:val="100"/>
           <w:position w:val="0"/>
@@ -142,8 +164,10 @@
       </w:r>
       <w:r>
         <w:rPr>
-          <w:i/>
-          <w:iCs/>
+          <w:rFonts w:ascii="Times New Roman" w:eastAsia="Times New Roman" w:hAnsi="Times New Roman" w:cs="Times New Roman"/>
+          <w:i/>
+          <w:iCs/>
+          <w:color w:val="000000"/>
           <w:spacing w:val="0"/>
           <w:w w:val="100"/>
           <w:position w:val="0"/>
@@ -154,6 +178,8 @@
       </w:r>
       <w:r>
         <w:rPr>
+          <w:rFonts w:ascii="Times New Roman" w:eastAsia="Times New Roman" w:hAnsi="Times New Roman" w:cs="Times New Roman"/>
+          <w:color w:val="000000"/>
           <w:spacing w:val="0"/>
           <w:w w:val="100"/>
           <w:position w:val="0"/>
@@ -167,7 +193,7 @@
     </w:p>
     <w:p>
       <w:pPr>
-        <w:pStyle w:val="Style2"/>
+        <w:pStyle w:val="Style3"/>
         <w:keepNext w:val="0"/>
         <w:keepLines w:val="0"/>
         <w:widowControl w:val="0"/>
@@ -179,6 +205,8 @@
       </w:pPr>
       <w:r>
         <w:rPr>
+          <w:rFonts w:ascii="Times New Roman" w:eastAsia="Times New Roman" w:hAnsi="Times New Roman" w:cs="Times New Roman"/>
+          <w:color w:val="000000"/>
           <w:spacing w:val="0"/>
           <w:w w:val="100"/>
           <w:position w:val="0"/>
@@ -189,8 +217,10 @@
       </w:r>
       <w:r>
         <w:rPr>
-          <w:i/>
-          <w:iCs/>
+          <w:rFonts w:ascii="Times New Roman" w:eastAsia="Times New Roman" w:hAnsi="Times New Roman" w:cs="Times New Roman"/>
+          <w:i/>
+          <w:iCs/>
+          <w:color w:val="000000"/>
           <w:spacing w:val="0"/>
           <w:w w:val="100"/>
           <w:position w:val="0"/>
@@ -201,6 +231,8 @@
       </w:r>
       <w:r>
         <w:rPr>
+          <w:rFonts w:ascii="Times New Roman" w:eastAsia="Times New Roman" w:hAnsi="Times New Roman" w:cs="Times New Roman"/>
+          <w:color w:val="000000"/>
           <w:spacing w:val="0"/>
           <w:w w:val="100"/>
           <w:position w:val="0"/>
@@ -213,8 +245,10 @@
       </w:r>
       <w:r>
         <w:rPr>
-          <w:i/>
-          <w:iCs/>
+          <w:rFonts w:ascii="Times New Roman" w:eastAsia="Times New Roman" w:hAnsi="Times New Roman" w:cs="Times New Roman"/>
+          <w:i/>
+          <w:iCs/>
+          <w:color w:val="000000"/>
           <w:spacing w:val="0"/>
           <w:w w:val="100"/>
           <w:position w:val="0"/>
@@ -225,6 +259,8 @@
       </w:r>
       <w:r>
         <w:rPr>
+          <w:rFonts w:ascii="Times New Roman" w:eastAsia="Times New Roman" w:hAnsi="Times New Roman" w:cs="Times New Roman"/>
+          <w:color w:val="000000"/>
           <w:spacing w:val="0"/>
           <w:w w:val="100"/>
           <w:position w:val="0"/>
@@ -236,7 +272,7 @@
     </w:p>
     <w:p>
       <w:pPr>
-        <w:pStyle w:val="Style2"/>
+        <w:pStyle w:val="Style3"/>
         <w:keepNext w:val="0"/>
         <w:keepLines w:val="0"/>
         <w:widowControl w:val="0"/>
@@ -248,6 +284,8 @@
       </w:pPr>
       <w:r>
         <w:rPr>
+          <w:rFonts w:ascii="Times New Roman" w:eastAsia="Times New Roman" w:hAnsi="Times New Roman" w:cs="Times New Roman"/>
+          <w:color w:val="000000"/>
           <w:spacing w:val="0"/>
           <w:w w:val="100"/>
           <w:position w:val="0"/>
@@ -258,6 +296,8 @@
       </w:r>
       <w:r>
         <w:rPr>
+          <w:rFonts w:ascii="Times New Roman" w:eastAsia="Times New Roman" w:hAnsi="Times New Roman" w:cs="Times New Roman"/>
+          <w:color w:val="000000"/>
           <w:spacing w:val="0"/>
           <w:w w:val="100"/>
           <w:position w:val="0"/>
@@ -268,6 +308,8 @@
       </w:r>
       <w:r>
         <w:rPr>
+          <w:rFonts w:ascii="Times New Roman" w:eastAsia="Times New Roman" w:hAnsi="Times New Roman" w:cs="Times New Roman"/>
+          <w:color w:val="000000"/>
           <w:spacing w:val="0"/>
           <w:w w:val="100"/>
           <w:position w:val="0"/>
@@ -279,7 +321,7 @@
     </w:p>
     <w:p>
       <w:pPr>
-        <w:pStyle w:val="Style5"/>
+        <w:pStyle w:val="Style6"/>
         <w:keepNext w:val="0"/>
         <w:keepLines w:val="0"/>
         <w:widowControl w:val="0"/>
@@ -291,6 +333,8 @@
       </w:pPr>
       <w:r>
         <w:rPr>
+          <w:rFonts w:ascii="Times New Roman" w:eastAsia="Times New Roman" w:hAnsi="Times New Roman" w:cs="Times New Roman"/>
+          <w:color w:val="000000"/>
           <w:spacing w:val="0"/>
           <w:w w:val="100"/>
           <w:position w:val="0"/>
@@ -301,6 +345,8 @@
       </w:r>
       <w:r>
         <w:rPr>
+          <w:rFonts w:ascii="Times New Roman" w:eastAsia="Times New Roman" w:hAnsi="Times New Roman" w:cs="Times New Roman"/>
+          <w:color w:val="000000"/>
           <w:spacing w:val="0"/>
           <w:w w:val="100"/>
           <w:position w:val="0"/>
@@ -311,6 +357,8 @@
       </w:r>
       <w:r>
         <w:rPr>
+          <w:rFonts w:ascii="Times New Roman" w:eastAsia="Times New Roman" w:hAnsi="Times New Roman" w:cs="Times New Roman"/>
+          <w:color w:val="000000"/>
           <w:spacing w:val="0"/>
           <w:w w:val="100"/>
           <w:position w:val="0"/>
@@ -321,8 +369,10 @@
       </w:r>
       <w:r>
         <w:rPr>
-          <w:i/>
-          <w:iCs/>
+          <w:rFonts w:ascii="Times New Roman" w:eastAsia="Times New Roman" w:hAnsi="Times New Roman" w:cs="Times New Roman"/>
+          <w:i/>
+          <w:iCs/>
+          <w:color w:val="000000"/>
           <w:spacing w:val="0"/>
           <w:w w:val="100"/>
           <w:position w:val="0"/>
@@ -333,6 +383,8 @@
       </w:r>
       <w:r>
         <w:rPr>
+          <w:rFonts w:ascii="Times New Roman" w:eastAsia="Times New Roman" w:hAnsi="Times New Roman" w:cs="Times New Roman"/>
+          <w:color w:val="000000"/>
           <w:spacing w:val="0"/>
           <w:w w:val="100"/>
           <w:position w:val="0"/>
@@ -343,6 +395,8 @@
       </w:r>
       <w:r>
         <w:rPr>
+          <w:rFonts w:ascii="Times New Roman" w:eastAsia="Times New Roman" w:hAnsi="Times New Roman" w:cs="Times New Roman"/>
+          <w:color w:val="000000"/>
           <w:spacing w:val="0"/>
           <w:w w:val="100"/>
           <w:position w:val="0"/>
@@ -353,6 +407,8 @@
       </w:r>
       <w:r>
         <w:rPr>
+          <w:rFonts w:ascii="Times New Roman" w:eastAsia="Times New Roman" w:hAnsi="Times New Roman" w:cs="Times New Roman"/>
+          <w:color w:val="000000"/>
           <w:spacing w:val="0"/>
           <w:w w:val="100"/>
           <w:position w:val="0"/>
@@ -364,7 +420,7 @@
     </w:p>
     <w:p>
       <w:pPr>
-        <w:pStyle w:val="Style5"/>
+        <w:pStyle w:val="Style6"/>
         <w:keepNext w:val="0"/>
         <w:keepLines w:val="0"/>
         <w:widowControl w:val="0"/>
@@ -383,6 +439,8 @@
       </w:pPr>
       <w:r>
         <w:rPr>
+          <w:rFonts w:ascii="Times New Roman" w:eastAsia="Times New Roman" w:hAnsi="Times New Roman" w:cs="Times New Roman"/>
+          <w:color w:val="000000"/>
           <w:spacing w:val="0"/>
           <w:w w:val="100"/>
           <w:position w:val="0"/>
@@ -395,6 +453,8 @@
       </w:r>
       <w:r>
         <w:rPr>
+          <w:rFonts w:ascii="Times New Roman" w:eastAsia="Times New Roman" w:hAnsi="Times New Roman" w:cs="Times New Roman"/>
+          <w:color w:val="000000"/>
           <w:spacing w:val="0"/>
           <w:w w:val="100"/>
           <w:position w:val="0"/>
@@ -407,6 +467,8 @@
       </w:r>
       <w:r>
         <w:rPr>
+          <w:rFonts w:ascii="Times New Roman" w:eastAsia="Times New Roman" w:hAnsi="Times New Roman" w:cs="Times New Roman"/>
+          <w:color w:val="000000"/>
           <w:spacing w:val="0"/>
           <w:w w:val="100"/>
           <w:position w:val="0"/>
@@ -419,6 +481,8 @@
       </w:r>
       <w:r>
         <w:rPr>
+          <w:rFonts w:ascii="Times New Roman" w:eastAsia="Times New Roman" w:hAnsi="Times New Roman" w:cs="Times New Roman"/>
+          <w:color w:val="000000"/>
           <w:spacing w:val="0"/>
           <w:w w:val="100"/>
           <w:position w:val="0"/>
@@ -431,6 +495,8 @@
       </w:r>
       <w:r>
         <w:rPr>
+          <w:rFonts w:ascii="Times New Roman" w:eastAsia="Times New Roman" w:hAnsi="Times New Roman" w:cs="Times New Roman"/>
+          <w:color w:val="000000"/>
           <w:spacing w:val="0"/>
           <w:w w:val="100"/>
           <w:position w:val="0"/>
@@ -443,6 +509,8 @@
       </w:r>
       <w:r>
         <w:rPr>
+          <w:rFonts w:ascii="Times New Roman" w:eastAsia="Times New Roman" w:hAnsi="Times New Roman" w:cs="Times New Roman"/>
+          <w:color w:val="000000"/>
           <w:spacing w:val="0"/>
           <w:w w:val="100"/>
           <w:position w:val="0"/>
@@ -455,6 +523,8 @@
       </w:r>
       <w:r>
         <w:rPr>
+          <w:rFonts w:ascii="Times New Roman" w:eastAsia="Times New Roman" w:hAnsi="Times New Roman" w:cs="Times New Roman"/>
+          <w:color w:val="000000"/>
           <w:spacing w:val="0"/>
           <w:w w:val="100"/>
           <w:position w:val="0"/>
@@ -467,8 +537,10 @@
       </w:r>
       <w:r>
         <w:rPr>
-          <w:i/>
-          <w:iCs/>
+          <w:rFonts w:ascii="Times New Roman" w:eastAsia="Times New Roman" w:hAnsi="Times New Roman" w:cs="Times New Roman"/>
+          <w:i/>
+          <w:iCs/>
+          <w:color w:val="000000"/>
           <w:spacing w:val="0"/>
           <w:w w:val="100"/>
           <w:position w:val="0"/>
@@ -481,8 +553,10 @@
       </w:r>
       <w:r>
         <w:rPr>
-          <w:i/>
-          <w:iCs/>
+          <w:rFonts w:ascii="Times New Roman" w:eastAsia="Times New Roman" w:hAnsi="Times New Roman" w:cs="Times New Roman"/>
+          <w:i/>
+          <w:iCs/>
+          <w:color w:val="000000"/>
           <w:spacing w:val="0"/>
           <w:w w:val="100"/>
           <w:position w:val="0"/>
@@ -495,8 +569,10 @@
       </w:r>
       <w:r>
         <w:rPr>
-          <w:i/>
-          <w:iCs/>
+          <w:rFonts w:ascii="Times New Roman" w:eastAsia="Times New Roman" w:hAnsi="Times New Roman" w:cs="Times New Roman"/>
+          <w:i/>
+          <w:iCs/>
+          <w:color w:val="000000"/>
           <w:spacing w:val="0"/>
           <w:w w:val="100"/>
           <w:position w:val="0"/>
@@ -509,8 +585,10 @@
       </w:r>
       <w:r>
         <w:rPr>
-          <w:i/>
-          <w:iCs/>
+          <w:rFonts w:ascii="Times New Roman" w:eastAsia="Times New Roman" w:hAnsi="Times New Roman" w:cs="Times New Roman"/>
+          <w:i/>
+          <w:iCs/>
+          <w:color w:val="000000"/>
           <w:spacing w:val="0"/>
           <w:w w:val="100"/>
           <w:position w:val="0"/>
@@ -523,6 +601,8 @@
       </w:r>
       <w:r>
         <w:rPr>
+          <w:rFonts w:ascii="Times New Roman" w:eastAsia="Times New Roman" w:hAnsi="Times New Roman" w:cs="Times New Roman"/>
+          <w:color w:val="000000"/>
           <w:spacing w:val="0"/>
           <w:w w:val="100"/>
           <w:position w:val="0"/>
@@ -535,8 +615,10 @@
       </w:r>
       <w:r>
         <w:rPr>
-          <w:i/>
-          <w:iCs/>
+          <w:rFonts w:ascii="Times New Roman" w:eastAsia="Times New Roman" w:hAnsi="Times New Roman" w:cs="Times New Roman"/>
+          <w:i/>
+          <w:iCs/>
+          <w:color w:val="000000"/>
           <w:spacing w:val="0"/>
           <w:w w:val="100"/>
           <w:position w:val="0"/>
@@ -549,6 +631,8 @@
       </w:r>
       <w:r>
         <w:rPr>
+          <w:rFonts w:ascii="Times New Roman" w:eastAsia="Times New Roman" w:hAnsi="Times New Roman" w:cs="Times New Roman"/>
+          <w:color w:val="000000"/>
           <w:spacing w:val="0"/>
           <w:w w:val="100"/>
           <w:position w:val="0"/>
@@ -561,6 +645,8 @@
       </w:r>
       <w:r>
         <w:rPr>
+          <w:rFonts w:ascii="Times New Roman" w:eastAsia="Times New Roman" w:hAnsi="Times New Roman" w:cs="Times New Roman"/>
+          <w:color w:val="000000"/>
           <w:spacing w:val="0"/>
           <w:w w:val="100"/>
           <w:position w:val="0"/>
@@ -573,6 +659,8 @@
       </w:r>
       <w:r>
         <w:rPr>
+          <w:rFonts w:ascii="Times New Roman" w:eastAsia="Times New Roman" w:hAnsi="Times New Roman" w:cs="Times New Roman"/>
+          <w:color w:val="000000"/>
           <w:spacing w:val="0"/>
           <w:w w:val="100"/>
           <w:position w:val="0"/>
@@ -585,6 +673,8 @@
       </w:r>
       <w:r>
         <w:rPr>
+          <w:rFonts w:ascii="Times New Roman" w:eastAsia="Times New Roman" w:hAnsi="Times New Roman" w:cs="Times New Roman"/>
+          <w:color w:val="000000"/>
           <w:spacing w:val="0"/>
           <w:w w:val="100"/>
           <w:position w:val="0"/>
@@ -597,8 +687,10 @@
       </w:r>
       <w:r>
         <w:rPr>
-          <w:i/>
-          <w:iCs/>
+          <w:rFonts w:ascii="Times New Roman" w:eastAsia="Times New Roman" w:hAnsi="Times New Roman" w:cs="Times New Roman"/>
+          <w:i/>
+          <w:iCs/>
+          <w:color w:val="000000"/>
           <w:spacing w:val="0"/>
           <w:w w:val="100"/>
           <w:position w:val="0"/>
@@ -611,6 +703,8 @@
       </w:r>
       <w:r>
         <w:rPr>
+          <w:rFonts w:ascii="Times New Roman" w:eastAsia="Times New Roman" w:hAnsi="Times New Roman" w:cs="Times New Roman"/>
+          <w:color w:val="000000"/>
           <w:spacing w:val="0"/>
           <w:w w:val="100"/>
           <w:position w:val="0"/>
@@ -623,8 +717,10 @@
       </w:r>
       <w:r>
         <w:rPr>
-          <w:i/>
-          <w:iCs/>
+          <w:rFonts w:ascii="Times New Roman" w:eastAsia="Times New Roman" w:hAnsi="Times New Roman" w:cs="Times New Roman"/>
+          <w:i/>
+          <w:iCs/>
+          <w:color w:val="000000"/>
           <w:spacing w:val="0"/>
           <w:w w:val="100"/>
           <w:position w:val="0"/>
@@ -637,6 +733,8 @@
       </w:r>
       <w:r>
         <w:rPr>
+          <w:rFonts w:ascii="Times New Roman" w:eastAsia="Times New Roman" w:hAnsi="Times New Roman" w:cs="Times New Roman"/>
+          <w:color w:val="000000"/>
           <w:spacing w:val="0"/>
           <w:w w:val="100"/>
           <w:position w:val="0"/>
@@ -649,6 +747,8 @@
       </w:r>
       <w:r>
         <w:rPr>
+          <w:rFonts w:ascii="Times New Roman" w:eastAsia="Times New Roman" w:hAnsi="Times New Roman" w:cs="Times New Roman"/>
+          <w:color w:val="000000"/>
           <w:spacing w:val="0"/>
           <w:w w:val="100"/>
           <w:position w:val="0"/>
@@ -661,6 +761,8 @@
       </w:r>
       <w:r>
         <w:rPr>
+          <w:rFonts w:ascii="Times New Roman" w:eastAsia="Times New Roman" w:hAnsi="Times New Roman" w:cs="Times New Roman"/>
+          <w:color w:val="000000"/>
           <w:spacing w:val="0"/>
           <w:w w:val="100"/>
           <w:position w:val="0"/>
@@ -673,6 +775,8 @@
       </w:r>
       <w:r>
         <w:rPr>
+          <w:rFonts w:ascii="Times New Roman" w:eastAsia="Times New Roman" w:hAnsi="Times New Roman" w:cs="Times New Roman"/>
+          <w:color w:val="000000"/>
           <w:spacing w:val="0"/>
           <w:w w:val="100"/>
           <w:position w:val="0"/>
@@ -685,6 +789,8 @@
       </w:r>
       <w:r>
         <w:rPr>
+          <w:rFonts w:ascii="Times New Roman" w:eastAsia="Times New Roman" w:hAnsi="Times New Roman" w:cs="Times New Roman"/>
+          <w:color w:val="000000"/>
           <w:spacing w:val="0"/>
           <w:w w:val="100"/>
           <w:position w:val="0"/>
@@ -697,8 +803,10 @@
       </w:r>
       <w:r>
         <w:rPr>
-          <w:i/>
-          <w:iCs/>
+          <w:rFonts w:ascii="Times New Roman" w:eastAsia="Times New Roman" w:hAnsi="Times New Roman" w:cs="Times New Roman"/>
+          <w:i/>
+          <w:iCs/>
+          <w:color w:val="000000"/>
           <w:spacing w:val="0"/>
           <w:w w:val="100"/>
           <w:position w:val="0"/>
@@ -711,6 +819,8 @@
       </w:r>
       <w:r>
         <w:rPr>
+          <w:rFonts w:ascii="Times New Roman" w:eastAsia="Times New Roman" w:hAnsi="Times New Roman" w:cs="Times New Roman"/>
+          <w:color w:val="000000"/>
           <w:spacing w:val="0"/>
           <w:w w:val="100"/>
           <w:position w:val="0"/>
@@ -724,6 +834,8 @@
       </w:r>
       <w:r>
         <w:rPr>
+          <w:rFonts w:ascii="Times New Roman" w:eastAsia="Times New Roman" w:hAnsi="Times New Roman" w:cs="Times New Roman"/>
+          <w:color w:val="000000"/>
           <w:spacing w:val="0"/>
           <w:w w:val="100"/>
           <w:position w:val="0"/>
@@ -736,6 +848,8 @@
       </w:r>
       <w:r>
         <w:rPr>
+          <w:rFonts w:ascii="Times New Roman" w:eastAsia="Times New Roman" w:hAnsi="Times New Roman" w:cs="Times New Roman"/>
+          <w:color w:val="000000"/>
           <w:spacing w:val="0"/>
           <w:w w:val="100"/>
           <w:position w:val="0"/>
@@ -749,7 +863,7 @@
     </w:p>
     <w:p>
       <w:pPr>
-        <w:pStyle w:val="Style2"/>
+        <w:pStyle w:val="Style3"/>
         <w:keepNext w:val="0"/>
         <w:keepLines w:val="0"/>
         <w:widowControl w:val="0"/>
@@ -761,6 +875,8 @@
       </w:pPr>
       <w:r>
         <w:rPr>
+          <w:rFonts w:ascii="Times New Roman" w:eastAsia="Times New Roman" w:hAnsi="Times New Roman" w:cs="Times New Roman"/>
+          <w:color w:val="000000"/>
           <w:spacing w:val="0"/>
           <w:w w:val="100"/>
           <w:position w:val="0"/>
@@ -771,7 +887,9 @@
       </w:r>
       <w:r>
         <w:rPr>
+          <w:rFonts w:ascii="Times New Roman" w:eastAsia="Times New Roman" w:hAnsi="Times New Roman" w:cs="Times New Roman"/>
           <w:smallCaps/>
+          <w:color w:val="000000"/>
           <w:spacing w:val="0"/>
           <w:w w:val="100"/>
           <w:position w:val="0"/>
@@ -788,8 +906,7 @@
         <w:numRestart w:val="continuous"/>
       </w:footnotePr>
       <w:pgSz w:w="12240" w:h="16840"/>
-      <w:pgMar w:top="2277" w:left="1557" w:right="1149" w:bottom="622" w:header="1849" w:footer="194" w:gutter="0"/>
-      <w:pgNumType w:start="101"/>
+      <w:pgMar w:top="2277" w:left="1557" w:right="1149" w:bottom="622" w:header="0" w:footer="3" w:gutter="0"/>
       <w:cols w:space="720"/>
       <w:noEndnote/>
       <w:rtlGutter w:val="0"/>
@@ -824,7 +941,7 @@
   <w:docDefaults>
     <w:rPrDefault>
       <w:rPr>
-        <w:rFonts w:ascii="Arial Unicode MS" w:eastAsia="Arial Unicode MS" w:hAnsi="Arial Unicode MS" w:cs="Arial Unicode MS"/>
+        <w:rFonts w:ascii="Times New Roman" w:eastAsia="Times New Roman" w:hAnsi="Times New Roman" w:cs="Times New Roman"/>
         <w:sz w:val="24"/>
         <w:szCs w:val="24"/>
         <w:lang w:val="en-US" w:eastAsia="en-US" w:bidi="en-US"/>
@@ -856,7 +973,7 @@
       <w:jc w:val="left"/>
     </w:pPr>
     <w:rPr>
-      <w:rFonts w:ascii="Arial Unicode MS" w:eastAsia="Arial Unicode MS" w:hAnsi="Arial Unicode MS" w:cs="Arial Unicode MS"/>
+      <w:rFonts w:ascii="Times New Roman" w:eastAsia="Times New Roman" w:hAnsi="Times New Roman" w:cs="Times New Roman"/>
       <w:color w:val="000000"/>
       <w:spacing w:val="0"/>
       <w:w w:val="100"/>
@@ -870,7 +987,7 @@
   <w:style w:type="character" w:default="1" w:styleId="DefaultParagraphFont">
     <w:name w:val="Default Paragraph Font"/>
     <w:rPr>
-      <w:rFonts w:ascii="Arial Unicode MS" w:eastAsia="Arial Unicode MS" w:hAnsi="Arial Unicode MS" w:cs="Arial Unicode MS"/>
+      <w:rFonts w:ascii="Times New Roman" w:eastAsia="Times New Roman" w:hAnsi="Times New Roman" w:cs="Times New Roman"/>
       <w:color w:val="000000"/>
       <w:spacing w:val="0"/>
       <w:w w:val="100"/>
@@ -881,46 +998,50 @@
       <w:lang w:val="en-US" w:eastAsia="en-US" w:bidi="en-US"/>
     </w:rPr>
   </w:style>
-  <w:style w:type="character" w:customStyle="1" w:styleId="CharStyle3">
+  <w:style w:type="character" w:styleId="Hyperlink">
+    <w:name w:val="Hyperlink"/>
+    <w:basedOn w:val="DefaultParagraphFont"/>
+    <w:rPr>
+      <w:color w:val="0066CC"/>
+      <w:u w:val="single"/>
+    </w:rPr>
+  </w:style>
+  <w:style w:type="character" w:customStyle="1" w:styleId="CharStyle4">
     <w:name w:val="Body text_"/>
     <w:basedOn w:val="DefaultParagraphFont"/>
-    <w:link w:val="Style2"/>
+    <w:link w:val="Style3"/>
     <w:rPr>
-      <w:rFonts w:ascii="Times New Roman" w:eastAsia="Times New Roman" w:hAnsi="Times New Roman" w:cs="Times New Roman"/>
       <w:b w:val="0"/>
       <w:bCs w:val="0"/>
       <w:i w:val="0"/>
       <w:iCs w:val="0"/>
       <w:smallCaps w:val="0"/>
       <w:strike w:val="0"/>
-      <w:color w:val="746C54"/>
       <w:sz w:val="18"/>
       <w:szCs w:val="18"/>
       <w:u w:val="none"/>
     </w:rPr>
   </w:style>
-  <w:style w:type="character" w:customStyle="1" w:styleId="CharStyle6">
+  <w:style w:type="character" w:customStyle="1" w:styleId="CharStyle7">
     <w:name w:val="Body text (2)_"/>
     <w:basedOn w:val="DefaultParagraphFont"/>
-    <w:link w:val="Style5"/>
+    <w:link w:val="Style6"/>
     <w:rPr>
-      <w:rFonts w:ascii="Times New Roman" w:eastAsia="Times New Roman" w:hAnsi="Times New Roman" w:cs="Times New Roman"/>
       <w:b w:val="0"/>
       <w:bCs w:val="0"/>
       <w:i w:val="0"/>
       <w:iCs w:val="0"/>
       <w:smallCaps w:val="0"/>
       <w:strike w:val="0"/>
-      <w:color w:val="746C54"/>
       <w:sz w:val="15"/>
       <w:szCs w:val="15"/>
       <w:u w:val="none"/>
     </w:rPr>
   </w:style>
-  <w:style w:type="paragraph" w:styleId="Style2">
+  <w:style w:type="paragraph" w:styleId="Style3">
     <w:name w:val="Body text"/>
     <w:basedOn w:val="Normal"/>
-    <w:link w:val="CharStyle3"/>
+    <w:link w:val="CharStyle4"/>
     <w:qFormat/>
     <w:pPr>
       <w:widowControl w:val="0"/>
@@ -929,23 +1050,21 @@
       <w:jc w:val="both"/>
     </w:pPr>
     <w:rPr>
-      <w:rFonts w:ascii="Times New Roman" w:eastAsia="Times New Roman" w:hAnsi="Times New Roman" w:cs="Times New Roman"/>
       <w:b w:val="0"/>
       <w:bCs w:val="0"/>
       <w:i w:val="0"/>
       <w:iCs w:val="0"/>
       <w:smallCaps w:val="0"/>
       <w:strike w:val="0"/>
-      <w:color w:val="746C54"/>
       <w:sz w:val="18"/>
       <w:szCs w:val="18"/>
       <w:u w:val="none"/>
     </w:rPr>
   </w:style>
-  <w:style w:type="paragraph" w:customStyle="1" w:styleId="Style5">
+  <w:style w:type="paragraph" w:customStyle="1" w:styleId="Style6">
     <w:name w:val="Body text (2)"/>
     <w:basedOn w:val="Normal"/>
-    <w:link w:val="CharStyle6"/>
+    <w:link w:val="CharStyle7"/>
     <w:pPr>
       <w:widowControl w:val="0"/>
       <w:shd w:val="clear" w:color="auto" w:fill="FFFFFF"/>
@@ -954,14 +1073,12 @@
       <w:jc w:val="both"/>
     </w:pPr>
     <w:rPr>
-      <w:rFonts w:ascii="Times New Roman" w:eastAsia="Times New Roman" w:hAnsi="Times New Roman" w:cs="Times New Roman"/>
       <w:b w:val="0"/>
       <w:bCs w:val="0"/>
       <w:i w:val="0"/>
       <w:iCs w:val="0"/>
       <w:smallCaps w:val="0"/>
       <w:strike w:val="0"/>
-      <w:color w:val="746C54"/>
       <w:sz w:val="15"/>
       <w:szCs w:val="15"/>
       <w:u w:val="none"/>
